--- a/CasoDeUso_Historico_de_Pesquisas.docx
+++ b/CasoDeUso_Historico_de_Pesquisas.docx
@@ -219,50 +219,50 @@
         <w:t xml:space="preserve"> usuário define quais serão as pesquisas rápidas</w:t>
       </w:r>
       <w:r>
-        <w:t>;</w:t>
-      </w:r>
-    </w:p>
-    <w:p>
-      <w:pPr>
-        <w:rPr>
-          <w:b/>
-        </w:rPr>
-      </w:pPr>
-      <w:r>
-        <w:rPr>
-          <w:b/>
-        </w:rPr>
-        <w:t>Fluxo de Exceção 1</w:t>
-      </w:r>
-    </w:p>
-    <w:p>
-      <w:r>
-        <w:t xml:space="preserve">Caso </w:t>
-      </w:r>
-      <w:r>
-        <w:t xml:space="preserve">não </w:t>
-      </w:r>
-      <w:r>
-        <w:t xml:space="preserve">tenha </w:t>
-      </w:r>
-      <w:r>
-        <w:t>discrepâncias de pesquisas realizadas, o usuário decidirá quais serão as pesquisas rápidas.</w:t>
-      </w:r>
-    </w:p>
-    <w:p>
-      <w:r>
-        <w:rPr>
-          <w:b/>
-        </w:rPr>
-        <w:t>Pontos de extensão:</w:t>
-      </w:r>
-    </w:p>
-    <w:p>
-      <w:r>
-        <w:t>Não tem.</w:t>
+        <w:t>.</w:t>
       </w:r>
       <w:bookmarkStart w:id="0" w:name="_GoBack"/>
       <w:bookmarkEnd w:id="0"/>
+    </w:p>
+    <w:p>
+      <w:pPr>
+        <w:rPr>
+          <w:b/>
+        </w:rPr>
+      </w:pPr>
+      <w:r>
+        <w:rPr>
+          <w:b/>
+        </w:rPr>
+        <w:t>Fluxo de Exceção 1</w:t>
+      </w:r>
+    </w:p>
+    <w:p>
+      <w:r>
+        <w:t xml:space="preserve">Caso </w:t>
+      </w:r>
+      <w:r>
+        <w:t xml:space="preserve">não </w:t>
+      </w:r>
+      <w:r>
+        <w:t xml:space="preserve">tenha </w:t>
+      </w:r>
+      <w:r>
+        <w:t>discrepâncias de pesquisas realizadas, o usuário decidirá quais serão as pesquisas rápidas.</w:t>
+      </w:r>
+    </w:p>
+    <w:p>
+      <w:r>
+        <w:rPr>
+          <w:b/>
+        </w:rPr>
+        <w:t>Pontos de extensão:</w:t>
+      </w:r>
+    </w:p>
+    <w:p>
+      <w:r>
+        <w:t>Não tem.</w:t>
+      </w:r>
     </w:p>
     <w:sectPr>
       <w:pgSz w:w="11906" w:h="16838"/>
